--- a/Documentatie/Kerntaak-2/2.1.4 procedure voor aanleveren van gegevens/2017-03-09_procedure voor aanleveren van gegevens_V0.2.docx
+++ b/Documentatie/Kerntaak-2/2.1.4 procedure voor aanleveren van gegevens/2017-03-09_procedure voor aanleveren van gegevens_V0.2.docx
@@ -1,6 +1,6 @@
 
 <file path=word/document.xml><?xml version="1.0" encoding="utf-8"?>
-<w:document xmlns:wpc="http://schemas.microsoft.com/office/word/2010/wordprocessingCanvas" xmlns:mc="http://schemas.openxmlformats.org/markup-compatibility/2006" xmlns:o="urn:schemas-microsoft-com:office:office" xmlns:r="http://schemas.openxmlformats.org/officeDocument/2006/relationships" xmlns:m="http://schemas.openxmlformats.org/officeDocument/2006/math" xmlns:v="urn:schemas-microsoft-com:vml" xmlns:wp14="http://schemas.microsoft.com/office/word/2010/wordprocessingDrawing" xmlns:wp="http://schemas.openxmlformats.org/drawingml/2006/wordprocessingDrawing" xmlns:w10="urn:schemas-microsoft-com:office:word" xmlns:w="http://schemas.openxmlformats.org/wordprocessingml/2006/main" xmlns:w14="http://schemas.microsoft.com/office/word/2010/wordml" xmlns:w15="http://schemas.microsoft.com/office/word/2012/wordml" xmlns:wpg="http://schemas.microsoft.com/office/word/2010/wordprocessingGroup" xmlns:wpi="http://schemas.microsoft.com/office/word/2010/wordprocessingInk" xmlns:wne="http://schemas.microsoft.com/office/word/2006/wordml" xmlns:wps="http://schemas.microsoft.com/office/word/2010/wordprocessingShape" mc:Ignorable="w14 w15 wp14">
+<w:document xmlns:wpc="http://schemas.microsoft.com/office/word/2010/wordprocessingCanvas" xmlns:cx="http://schemas.microsoft.com/office/drawing/2014/chartex" xmlns:cx1="http://schemas.microsoft.com/office/drawing/2015/9/8/chartex" xmlns:cx2="http://schemas.microsoft.com/office/drawing/2015/10/21/chartex" xmlns:cx3="http://schemas.microsoft.com/office/drawing/2016/5/9/chartex" xmlns:cx4="http://schemas.microsoft.com/office/drawing/2016/5/10/chartex" xmlns:cx5="http://schemas.microsoft.com/office/drawing/2016/5/11/chartex" xmlns:mc="http://schemas.openxmlformats.org/markup-compatibility/2006" xmlns:o="urn:schemas-microsoft-com:office:office" xmlns:r="http://schemas.openxmlformats.org/officeDocument/2006/relationships" xmlns:m="http://schemas.openxmlformats.org/officeDocument/2006/math" xmlns:v="urn:schemas-microsoft-com:vml" xmlns:wp14="http://schemas.microsoft.com/office/word/2010/wordprocessingDrawing" xmlns:wp="http://schemas.openxmlformats.org/drawingml/2006/wordprocessingDrawing" xmlns:w10="urn:schemas-microsoft-com:office:word" xmlns:w="http://schemas.openxmlformats.org/wordprocessingml/2006/main" xmlns:w14="http://schemas.microsoft.com/office/word/2010/wordml" xmlns:w15="http://schemas.microsoft.com/office/word/2012/wordml" xmlns:w16se="http://schemas.microsoft.com/office/word/2015/wordml/symex" xmlns:wpg="http://schemas.microsoft.com/office/word/2010/wordprocessingGroup" xmlns:wpi="http://schemas.microsoft.com/office/word/2010/wordprocessingInk" xmlns:wne="http://schemas.microsoft.com/office/word/2006/wordml" xmlns:wps="http://schemas.microsoft.com/office/word/2010/wordprocessingShape" mc:Ignorable="w14 w15 w16se wp14">
   <w:body>
     <w:sdt>
       <w:sdtPr>
@@ -96,7 +96,20 @@
                                     <w:lang w:val="en-US"/>
                                   </w:rPr>
                                   <w:br/>
-                                  <w:t>Klas: RIO4-APO3A</w:t>
+                                </w:r>
+                                <w:proofErr w:type="spellStart"/>
+                                <w:r>
+                                  <w:rPr>
+                                    <w:lang w:val="en-US"/>
+                                  </w:rPr>
+                                  <w:t>Klas</w:t>
+                                </w:r>
+                                <w:proofErr w:type="spellEnd"/>
+                                <w:r>
+                                  <w:rPr>
+                                    <w:lang w:val="en-US"/>
+                                  </w:rPr>
+                                  <w:t>: RIO4-APO3A</w:t>
                                 </w:r>
                                 <w:r>
                                   <w:rPr>
@@ -104,11 +117,19 @@
                                   </w:rPr>
                                   <w:br/>
                                 </w:r>
+                                <w:proofErr w:type="spellStart"/>
                                 <w:r>
                                   <w:rPr>
                                     <w:lang w:val="en-US"/>
                                   </w:rPr>
-                                  <w:t>Examencasus: 9</w:t>
+                                  <w:t>Examencasus</w:t>
+                                </w:r>
+                                <w:proofErr w:type="spellEnd"/>
+                                <w:r>
+                                  <w:rPr>
+                                    <w:lang w:val="en-US"/>
+                                  </w:rPr>
+                                  <w:t>: 9</w:t>
                                 </w:r>
                               </w:p>
                               <w:p>
@@ -285,7 +306,7 @@
                             <w:txbxContent>
                               <w:p>
                                 <w:pPr>
-                                  <w:pStyle w:val="NoSpacing"/>
+                                  <w:pStyle w:val="Geenafstand"/>
                                   <w:spacing w:before="40" w:after="560" w:line="216" w:lineRule="auto"/>
                                   <w:rPr>
                                     <w:color w:val="5B9BD5" w:themeColor="accent1"/>
@@ -350,7 +371,7 @@
                                 <w:sdtContent>
                                   <w:p>
                                     <w:pPr>
-                                      <w:pStyle w:val="NoSpacing"/>
+                                      <w:pStyle w:val="Geenafstand"/>
                                       <w:spacing w:before="40" w:after="40"/>
                                       <w:rPr>
                                         <w:caps/>
@@ -390,7 +411,7 @@
                                 <w:sdtContent>
                                   <w:p>
                                     <w:pPr>
-                                      <w:pStyle w:val="NoSpacing"/>
+                                      <w:pStyle w:val="Geenafstand"/>
                                       <w:spacing w:before="80" w:after="40"/>
                                       <w:rPr>
                                         <w:caps/>
@@ -661,7 +682,7 @@
                                 <w:sdtContent>
                                   <w:p>
                                     <w:pPr>
-                                      <w:pStyle w:val="NoSpacing"/>
+                                      <w:pStyle w:val="Geenafstand"/>
                                       <w:jc w:val="right"/>
                                       <w:rPr>
                                         <w:color w:val="FFFFFF" w:themeColor="background1"/>
@@ -783,7 +804,7 @@
       <w:sdtContent>
         <w:p>
           <w:pPr>
-            <w:pStyle w:val="TOCHeading"/>
+            <w:pStyle w:val="Kopvaninhoudsopgave"/>
           </w:pPr>
           <w:r>
             <w:rPr>
@@ -794,7 +815,7 @@
         </w:p>
         <w:p>
           <w:pPr>
-            <w:pStyle w:val="TOC1"/>
+            <w:pStyle w:val="Inhopg1"/>
             <w:tabs>
               <w:tab w:val="right" w:leader="dot" w:pos="9062"/>
             </w:tabs>
@@ -813,7 +834,7 @@
           <w:r>
             <w:fldChar w:fldCharType="separate"/>
           </w:r>
-          <w:hyperlink w:anchor="_Toc476814601" w:history="1">
+          <w:hyperlink w:anchor="_Toc476909601" w:history="1">
             <w:r>
               <w:rPr>
                 <w:rStyle w:val="Hyperlink"/>
@@ -840,7 +861,7 @@
                 <w:noProof/>
                 <w:webHidden/>
               </w:rPr>
-              <w:instrText xml:space="preserve"> PAGEREF _Toc476814601 \h </w:instrText>
+              <w:instrText xml:space="preserve"> PAGEREF _Toc476909601 \h </w:instrText>
             </w:r>
             <w:r>
               <w:rPr>
@@ -873,7 +894,7 @@
         </w:p>
         <w:p>
           <w:pPr>
-            <w:pStyle w:val="TOC1"/>
+            <w:pStyle w:val="Inhopg1"/>
             <w:tabs>
               <w:tab w:val="right" w:leader="dot" w:pos="9062"/>
             </w:tabs>
@@ -883,13 +904,13 @@
               <w:lang w:val="nl-NL" w:eastAsia="nl-NL"/>
             </w:rPr>
           </w:pPr>
-          <w:hyperlink w:anchor="_Toc476814602" w:history="1">
+          <w:hyperlink w:anchor="_Toc476909602" w:history="1">
             <w:r>
               <w:rPr>
                 <w:rStyle w:val="Hyperlink"/>
                 <w:noProof/>
               </w:rPr>
-              <w:t>Activiteit toevoegen</w:t>
+              <w:t>Aanleveren van gegevens</w:t>
             </w:r>
             <w:r>
               <w:rPr>
@@ -910,7 +931,7 @@
                 <w:noProof/>
                 <w:webHidden/>
               </w:rPr>
-              <w:instrText xml:space="preserve"> PAGEREF _Toc476814602 \h </w:instrText>
+              <w:instrText xml:space="preserve"> PAGEREF _Toc476909602 \h </w:instrText>
             </w:r>
             <w:r>
               <w:rPr>
@@ -943,7 +964,7 @@
         </w:p>
         <w:p>
           <w:pPr>
-            <w:pStyle w:val="TOC3"/>
+            <w:pStyle w:val="Inhopg1"/>
             <w:tabs>
               <w:tab w:val="right" w:leader="dot" w:pos="9062"/>
             </w:tabs>
@@ -953,13 +974,13 @@
               <w:lang w:val="nl-NL" w:eastAsia="nl-NL"/>
             </w:rPr>
           </w:pPr>
-          <w:hyperlink w:anchor="_Toc476814603" w:history="1">
+          <w:hyperlink w:anchor="_Toc476909603" w:history="1">
             <w:r>
               <w:rPr>
                 <w:rStyle w:val="Hyperlink"/>
                 <w:noProof/>
               </w:rPr>
-              <w:t>Activities</w:t>
+              <w:t>Klantgegevens</w:t>
             </w:r>
             <w:r>
               <w:rPr>
@@ -980,7 +1001,7 @@
                 <w:noProof/>
                 <w:webHidden/>
               </w:rPr>
-              <w:instrText xml:space="preserve"> PAGEREF _Toc476814603 \h </w:instrText>
+              <w:instrText xml:space="preserve"> PAGEREF _Toc476909603 \h </w:instrText>
             </w:r>
             <w:r>
               <w:rPr>
@@ -1001,776 +1022,6 @@
                 <w:webHidden/>
               </w:rPr>
               <w:t>3</w:t>
-            </w:r>
-            <w:r>
-              <w:rPr>
-                <w:noProof/>
-                <w:webHidden/>
-              </w:rPr>
-              <w:fldChar w:fldCharType="end"/>
-            </w:r>
-          </w:hyperlink>
-        </w:p>
-        <w:p>
-          <w:pPr>
-            <w:pStyle w:val="TOC1"/>
-            <w:tabs>
-              <w:tab w:val="right" w:leader="dot" w:pos="9062"/>
-            </w:tabs>
-            <w:rPr>
-              <w:rFonts w:cstheme="minorBidi"/>
-              <w:noProof/>
-              <w:lang w:val="nl-NL" w:eastAsia="nl-NL"/>
-            </w:rPr>
-          </w:pPr>
-          <w:hyperlink w:anchor="_Toc476814604" w:history="1">
-            <w:r>
-              <w:rPr>
-                <w:rStyle w:val="Hyperlink"/>
-                <w:noProof/>
-              </w:rPr>
-              <w:t>Categorie toevoegen</w:t>
-            </w:r>
-            <w:r>
-              <w:rPr>
-                <w:noProof/>
-                <w:webHidden/>
-              </w:rPr>
-              <w:tab/>
-            </w:r>
-            <w:r>
-              <w:rPr>
-                <w:noProof/>
-                <w:webHidden/>
-              </w:rPr>
-              <w:fldChar w:fldCharType="begin"/>
-            </w:r>
-            <w:r>
-              <w:rPr>
-                <w:noProof/>
-                <w:webHidden/>
-              </w:rPr>
-              <w:instrText xml:space="preserve"> PAGEREF _Toc476814604 \h </w:instrText>
-            </w:r>
-            <w:r>
-              <w:rPr>
-                <w:noProof/>
-                <w:webHidden/>
-              </w:rPr>
-            </w:r>
-            <w:r>
-              <w:rPr>
-                <w:noProof/>
-                <w:webHidden/>
-              </w:rPr>
-              <w:fldChar w:fldCharType="separate"/>
-            </w:r>
-            <w:r>
-              <w:rPr>
-                <w:noProof/>
-                <w:webHidden/>
-              </w:rPr>
-              <w:t>3</w:t>
-            </w:r>
-            <w:r>
-              <w:rPr>
-                <w:noProof/>
-                <w:webHidden/>
-              </w:rPr>
-              <w:fldChar w:fldCharType="end"/>
-            </w:r>
-          </w:hyperlink>
-        </w:p>
-        <w:p>
-          <w:pPr>
-            <w:pStyle w:val="TOC3"/>
-            <w:tabs>
-              <w:tab w:val="right" w:leader="dot" w:pos="9062"/>
-            </w:tabs>
-            <w:rPr>
-              <w:rFonts w:cstheme="minorBidi"/>
-              <w:noProof/>
-              <w:lang w:val="nl-NL" w:eastAsia="nl-NL"/>
-            </w:rPr>
-          </w:pPr>
-          <w:hyperlink w:anchor="_Toc476814605" w:history="1">
-            <w:r>
-              <w:rPr>
-                <w:rStyle w:val="Hyperlink"/>
-                <w:noProof/>
-              </w:rPr>
-              <w:t>Categories</w:t>
-            </w:r>
-            <w:r>
-              <w:rPr>
-                <w:noProof/>
-                <w:webHidden/>
-              </w:rPr>
-              <w:tab/>
-            </w:r>
-            <w:r>
-              <w:rPr>
-                <w:noProof/>
-                <w:webHidden/>
-              </w:rPr>
-              <w:fldChar w:fldCharType="begin"/>
-            </w:r>
-            <w:r>
-              <w:rPr>
-                <w:noProof/>
-                <w:webHidden/>
-              </w:rPr>
-              <w:instrText xml:space="preserve"> PAGEREF _Toc476814605 \h </w:instrText>
-            </w:r>
-            <w:r>
-              <w:rPr>
-                <w:noProof/>
-                <w:webHidden/>
-              </w:rPr>
-            </w:r>
-            <w:r>
-              <w:rPr>
-                <w:noProof/>
-                <w:webHidden/>
-              </w:rPr>
-              <w:fldChar w:fldCharType="separate"/>
-            </w:r>
-            <w:r>
-              <w:rPr>
-                <w:noProof/>
-                <w:webHidden/>
-              </w:rPr>
-              <w:t>3</w:t>
-            </w:r>
-            <w:r>
-              <w:rPr>
-                <w:noProof/>
-                <w:webHidden/>
-              </w:rPr>
-              <w:fldChar w:fldCharType="end"/>
-            </w:r>
-          </w:hyperlink>
-        </w:p>
-        <w:p>
-          <w:pPr>
-            <w:pStyle w:val="TOC1"/>
-            <w:tabs>
-              <w:tab w:val="right" w:leader="dot" w:pos="9062"/>
-            </w:tabs>
-            <w:rPr>
-              <w:rFonts w:cstheme="minorBidi"/>
-              <w:noProof/>
-              <w:lang w:val="nl-NL" w:eastAsia="nl-NL"/>
-            </w:rPr>
-          </w:pPr>
-          <w:hyperlink w:anchor="_Toc476814606" w:history="1">
-            <w:r>
-              <w:rPr>
-                <w:rStyle w:val="Hyperlink"/>
-                <w:noProof/>
-              </w:rPr>
-              <w:t>Lijst toevoegen</w:t>
-            </w:r>
-            <w:r>
-              <w:rPr>
-                <w:noProof/>
-                <w:webHidden/>
-              </w:rPr>
-              <w:tab/>
-            </w:r>
-            <w:r>
-              <w:rPr>
-                <w:noProof/>
-                <w:webHidden/>
-              </w:rPr>
-              <w:fldChar w:fldCharType="begin"/>
-            </w:r>
-            <w:r>
-              <w:rPr>
-                <w:noProof/>
-                <w:webHidden/>
-              </w:rPr>
-              <w:instrText xml:space="preserve"> PAGEREF _Toc476814606 \h </w:instrText>
-            </w:r>
-            <w:r>
-              <w:rPr>
-                <w:noProof/>
-                <w:webHidden/>
-              </w:rPr>
-            </w:r>
-            <w:r>
-              <w:rPr>
-                <w:noProof/>
-                <w:webHidden/>
-              </w:rPr>
-              <w:fldChar w:fldCharType="separate"/>
-            </w:r>
-            <w:r>
-              <w:rPr>
-                <w:noProof/>
-                <w:webHidden/>
-              </w:rPr>
-              <w:t>3</w:t>
-            </w:r>
-            <w:r>
-              <w:rPr>
-                <w:noProof/>
-                <w:webHidden/>
-              </w:rPr>
-              <w:fldChar w:fldCharType="end"/>
-            </w:r>
-          </w:hyperlink>
-        </w:p>
-        <w:p>
-          <w:pPr>
-            <w:pStyle w:val="TOC3"/>
-            <w:tabs>
-              <w:tab w:val="right" w:leader="dot" w:pos="9062"/>
-            </w:tabs>
-            <w:rPr>
-              <w:rFonts w:cstheme="minorBidi"/>
-              <w:noProof/>
-              <w:lang w:val="nl-NL" w:eastAsia="nl-NL"/>
-            </w:rPr>
-          </w:pPr>
-          <w:hyperlink w:anchor="_Toc476814607" w:history="1">
-            <w:r>
-              <w:rPr>
-                <w:rStyle w:val="Hyperlink"/>
-                <w:noProof/>
-              </w:rPr>
-              <w:t>Lists</w:t>
-            </w:r>
-            <w:r>
-              <w:rPr>
-                <w:noProof/>
-                <w:webHidden/>
-              </w:rPr>
-              <w:tab/>
-            </w:r>
-            <w:r>
-              <w:rPr>
-                <w:noProof/>
-                <w:webHidden/>
-              </w:rPr>
-              <w:fldChar w:fldCharType="begin"/>
-            </w:r>
-            <w:r>
-              <w:rPr>
-                <w:noProof/>
-                <w:webHidden/>
-              </w:rPr>
-              <w:instrText xml:space="preserve"> PAGEREF _Toc476814607 \h </w:instrText>
-            </w:r>
-            <w:r>
-              <w:rPr>
-                <w:noProof/>
-                <w:webHidden/>
-              </w:rPr>
-            </w:r>
-            <w:r>
-              <w:rPr>
-                <w:noProof/>
-                <w:webHidden/>
-              </w:rPr>
-              <w:fldChar w:fldCharType="separate"/>
-            </w:r>
-            <w:r>
-              <w:rPr>
-                <w:noProof/>
-                <w:webHidden/>
-              </w:rPr>
-              <w:t>3</w:t>
-            </w:r>
-            <w:r>
-              <w:rPr>
-                <w:noProof/>
-                <w:webHidden/>
-              </w:rPr>
-              <w:fldChar w:fldCharType="end"/>
-            </w:r>
-          </w:hyperlink>
-        </w:p>
-        <w:p>
-          <w:pPr>
-            <w:pStyle w:val="TOC1"/>
-            <w:tabs>
-              <w:tab w:val="right" w:leader="dot" w:pos="9062"/>
-            </w:tabs>
-            <w:rPr>
-              <w:rFonts w:cstheme="minorBidi"/>
-              <w:noProof/>
-              <w:lang w:val="nl-NL" w:eastAsia="nl-NL"/>
-            </w:rPr>
-          </w:pPr>
-          <w:hyperlink w:anchor="_Toc476814608" w:history="1">
-            <w:r>
-              <w:rPr>
-                <w:rStyle w:val="Hyperlink"/>
-                <w:noProof/>
-              </w:rPr>
-              <w:t>Merk toevoegen</w:t>
-            </w:r>
-            <w:r>
-              <w:rPr>
-                <w:noProof/>
-                <w:webHidden/>
-              </w:rPr>
-              <w:tab/>
-            </w:r>
-            <w:r>
-              <w:rPr>
-                <w:noProof/>
-                <w:webHidden/>
-              </w:rPr>
-              <w:fldChar w:fldCharType="begin"/>
-            </w:r>
-            <w:r>
-              <w:rPr>
-                <w:noProof/>
-                <w:webHidden/>
-              </w:rPr>
-              <w:instrText xml:space="preserve"> PAGEREF _Toc476814608 \h </w:instrText>
-            </w:r>
-            <w:r>
-              <w:rPr>
-                <w:noProof/>
-                <w:webHidden/>
-              </w:rPr>
-            </w:r>
-            <w:r>
-              <w:rPr>
-                <w:noProof/>
-                <w:webHidden/>
-              </w:rPr>
-              <w:fldChar w:fldCharType="separate"/>
-            </w:r>
-            <w:r>
-              <w:rPr>
-                <w:noProof/>
-                <w:webHidden/>
-              </w:rPr>
-              <w:t>4</w:t>
-            </w:r>
-            <w:r>
-              <w:rPr>
-                <w:noProof/>
-                <w:webHidden/>
-              </w:rPr>
-              <w:fldChar w:fldCharType="end"/>
-            </w:r>
-          </w:hyperlink>
-        </w:p>
-        <w:p>
-          <w:pPr>
-            <w:pStyle w:val="TOC3"/>
-            <w:tabs>
-              <w:tab w:val="right" w:leader="dot" w:pos="9062"/>
-            </w:tabs>
-            <w:rPr>
-              <w:rFonts w:cstheme="minorBidi"/>
-              <w:noProof/>
-              <w:lang w:val="nl-NL" w:eastAsia="nl-NL"/>
-            </w:rPr>
-          </w:pPr>
-          <w:hyperlink w:anchor="_Toc476814609" w:history="1">
-            <w:r>
-              <w:rPr>
-                <w:rStyle w:val="Hyperlink"/>
-                <w:noProof/>
-              </w:rPr>
-              <w:t>Brands</w:t>
-            </w:r>
-            <w:r>
-              <w:rPr>
-                <w:noProof/>
-                <w:webHidden/>
-              </w:rPr>
-              <w:tab/>
-            </w:r>
-            <w:r>
-              <w:rPr>
-                <w:noProof/>
-                <w:webHidden/>
-              </w:rPr>
-              <w:fldChar w:fldCharType="begin"/>
-            </w:r>
-            <w:r>
-              <w:rPr>
-                <w:noProof/>
-                <w:webHidden/>
-              </w:rPr>
-              <w:instrText xml:space="preserve"> PAGEREF _Toc476814609 \h </w:instrText>
-            </w:r>
-            <w:r>
-              <w:rPr>
-                <w:noProof/>
-                <w:webHidden/>
-              </w:rPr>
-            </w:r>
-            <w:r>
-              <w:rPr>
-                <w:noProof/>
-                <w:webHidden/>
-              </w:rPr>
-              <w:fldChar w:fldCharType="separate"/>
-            </w:r>
-            <w:r>
-              <w:rPr>
-                <w:noProof/>
-                <w:webHidden/>
-              </w:rPr>
-              <w:t>4</w:t>
-            </w:r>
-            <w:r>
-              <w:rPr>
-                <w:noProof/>
-                <w:webHidden/>
-              </w:rPr>
-              <w:fldChar w:fldCharType="end"/>
-            </w:r>
-          </w:hyperlink>
-        </w:p>
-        <w:p>
-          <w:pPr>
-            <w:pStyle w:val="TOC1"/>
-            <w:tabs>
-              <w:tab w:val="right" w:leader="dot" w:pos="9062"/>
-            </w:tabs>
-            <w:rPr>
-              <w:rFonts w:cstheme="minorBidi"/>
-              <w:noProof/>
-              <w:lang w:val="nl-NL" w:eastAsia="nl-NL"/>
-            </w:rPr>
-          </w:pPr>
-          <w:hyperlink w:anchor="_Toc476814610" w:history="1">
-            <w:r>
-              <w:rPr>
-                <w:rStyle w:val="Hyperlink"/>
-                <w:noProof/>
-              </w:rPr>
-              <w:t>Model toevoegen</w:t>
-            </w:r>
-            <w:r>
-              <w:rPr>
-                <w:noProof/>
-                <w:webHidden/>
-              </w:rPr>
-              <w:tab/>
-            </w:r>
-            <w:r>
-              <w:rPr>
-                <w:noProof/>
-                <w:webHidden/>
-              </w:rPr>
-              <w:fldChar w:fldCharType="begin"/>
-            </w:r>
-            <w:r>
-              <w:rPr>
-                <w:noProof/>
-                <w:webHidden/>
-              </w:rPr>
-              <w:instrText xml:space="preserve"> PAGEREF _Toc476814610 \h </w:instrText>
-            </w:r>
-            <w:r>
-              <w:rPr>
-                <w:noProof/>
-                <w:webHidden/>
-              </w:rPr>
-            </w:r>
-            <w:r>
-              <w:rPr>
-                <w:noProof/>
-                <w:webHidden/>
-              </w:rPr>
-              <w:fldChar w:fldCharType="separate"/>
-            </w:r>
-            <w:r>
-              <w:rPr>
-                <w:noProof/>
-                <w:webHidden/>
-              </w:rPr>
-              <w:t>4</w:t>
-            </w:r>
-            <w:r>
-              <w:rPr>
-                <w:noProof/>
-                <w:webHidden/>
-              </w:rPr>
-              <w:fldChar w:fldCharType="end"/>
-            </w:r>
-          </w:hyperlink>
-        </w:p>
-        <w:p>
-          <w:pPr>
-            <w:pStyle w:val="TOC3"/>
-            <w:tabs>
-              <w:tab w:val="right" w:leader="dot" w:pos="9062"/>
-            </w:tabs>
-            <w:rPr>
-              <w:rFonts w:cstheme="minorBidi"/>
-              <w:noProof/>
-              <w:lang w:val="nl-NL" w:eastAsia="nl-NL"/>
-            </w:rPr>
-          </w:pPr>
-          <w:hyperlink w:anchor="_Toc476814611" w:history="1">
-            <w:r>
-              <w:rPr>
-                <w:rStyle w:val="Hyperlink"/>
-                <w:noProof/>
-              </w:rPr>
-              <w:t>Models</w:t>
-            </w:r>
-            <w:r>
-              <w:rPr>
-                <w:noProof/>
-                <w:webHidden/>
-              </w:rPr>
-              <w:tab/>
-            </w:r>
-            <w:r>
-              <w:rPr>
-                <w:noProof/>
-                <w:webHidden/>
-              </w:rPr>
-              <w:fldChar w:fldCharType="begin"/>
-            </w:r>
-            <w:r>
-              <w:rPr>
-                <w:noProof/>
-                <w:webHidden/>
-              </w:rPr>
-              <w:instrText xml:space="preserve"> PAGEREF _Toc476814611 \h </w:instrText>
-            </w:r>
-            <w:r>
-              <w:rPr>
-                <w:noProof/>
-                <w:webHidden/>
-              </w:rPr>
-            </w:r>
-            <w:r>
-              <w:rPr>
-                <w:noProof/>
-                <w:webHidden/>
-              </w:rPr>
-              <w:fldChar w:fldCharType="separate"/>
-            </w:r>
-            <w:r>
-              <w:rPr>
-                <w:noProof/>
-                <w:webHidden/>
-              </w:rPr>
-              <w:t>4</w:t>
-            </w:r>
-            <w:r>
-              <w:rPr>
-                <w:noProof/>
-                <w:webHidden/>
-              </w:rPr>
-              <w:fldChar w:fldCharType="end"/>
-            </w:r>
-          </w:hyperlink>
-        </w:p>
-        <w:p>
-          <w:pPr>
-            <w:pStyle w:val="TOC1"/>
-            <w:tabs>
-              <w:tab w:val="right" w:leader="dot" w:pos="9062"/>
-            </w:tabs>
-            <w:rPr>
-              <w:rFonts w:cstheme="minorBidi"/>
-              <w:noProof/>
-              <w:lang w:val="nl-NL" w:eastAsia="nl-NL"/>
-            </w:rPr>
-          </w:pPr>
-          <w:hyperlink w:anchor="_Toc476814612" w:history="1">
-            <w:r>
-              <w:rPr>
-                <w:rStyle w:val="Hyperlink"/>
-                <w:noProof/>
-              </w:rPr>
-              <w:t>Pagina toevoegen</w:t>
-            </w:r>
-            <w:r>
-              <w:rPr>
-                <w:noProof/>
-                <w:webHidden/>
-              </w:rPr>
-              <w:tab/>
-            </w:r>
-            <w:r>
-              <w:rPr>
-                <w:noProof/>
-                <w:webHidden/>
-              </w:rPr>
-              <w:fldChar w:fldCharType="begin"/>
-            </w:r>
-            <w:r>
-              <w:rPr>
-                <w:noProof/>
-                <w:webHidden/>
-              </w:rPr>
-              <w:instrText xml:space="preserve"> PAGEREF _Toc476814612 \h </w:instrText>
-            </w:r>
-            <w:r>
-              <w:rPr>
-                <w:noProof/>
-                <w:webHidden/>
-              </w:rPr>
-            </w:r>
-            <w:r>
-              <w:rPr>
-                <w:noProof/>
-                <w:webHidden/>
-              </w:rPr>
-              <w:fldChar w:fldCharType="separate"/>
-            </w:r>
-            <w:r>
-              <w:rPr>
-                <w:noProof/>
-                <w:webHidden/>
-              </w:rPr>
-              <w:t>4</w:t>
-            </w:r>
-            <w:r>
-              <w:rPr>
-                <w:noProof/>
-                <w:webHidden/>
-              </w:rPr>
-              <w:fldChar w:fldCharType="end"/>
-            </w:r>
-          </w:hyperlink>
-        </w:p>
-        <w:p>
-          <w:pPr>
-            <w:pStyle w:val="TOC3"/>
-            <w:tabs>
-              <w:tab w:val="right" w:leader="dot" w:pos="9062"/>
-            </w:tabs>
-            <w:rPr>
-              <w:rFonts w:cstheme="minorBidi"/>
-              <w:noProof/>
-              <w:lang w:val="nl-NL" w:eastAsia="nl-NL"/>
-            </w:rPr>
-          </w:pPr>
-          <w:hyperlink w:anchor="_Toc476814613" w:history="1">
-            <w:r>
-              <w:rPr>
-                <w:rStyle w:val="Hyperlink"/>
-                <w:noProof/>
-              </w:rPr>
-              <w:t>Pages</w:t>
-            </w:r>
-            <w:r>
-              <w:rPr>
-                <w:noProof/>
-                <w:webHidden/>
-              </w:rPr>
-              <w:tab/>
-            </w:r>
-            <w:r>
-              <w:rPr>
-                <w:noProof/>
-                <w:webHidden/>
-              </w:rPr>
-              <w:fldChar w:fldCharType="begin"/>
-            </w:r>
-            <w:r>
-              <w:rPr>
-                <w:noProof/>
-                <w:webHidden/>
-              </w:rPr>
-              <w:instrText xml:space="preserve"> PAGEREF _Toc476814613 \h </w:instrText>
-            </w:r>
-            <w:r>
-              <w:rPr>
-                <w:noProof/>
-                <w:webHidden/>
-              </w:rPr>
-            </w:r>
-            <w:r>
-              <w:rPr>
-                <w:noProof/>
-                <w:webHidden/>
-              </w:rPr>
-              <w:fldChar w:fldCharType="separate"/>
-            </w:r>
-            <w:r>
-              <w:rPr>
-                <w:noProof/>
-                <w:webHidden/>
-              </w:rPr>
-              <w:t>4</w:t>
-            </w:r>
-            <w:r>
-              <w:rPr>
-                <w:noProof/>
-                <w:webHidden/>
-              </w:rPr>
-              <w:fldChar w:fldCharType="end"/>
-            </w:r>
-          </w:hyperlink>
-        </w:p>
-        <w:p>
-          <w:pPr>
-            <w:pStyle w:val="TOC1"/>
-            <w:tabs>
-              <w:tab w:val="right" w:leader="dot" w:pos="9062"/>
-            </w:tabs>
-            <w:rPr>
-              <w:rFonts w:cstheme="minorBidi"/>
-              <w:noProof/>
-              <w:lang w:val="nl-NL" w:eastAsia="nl-NL"/>
-            </w:rPr>
-          </w:pPr>
-          <w:hyperlink w:anchor="_Toc476814614" w:history="1">
-            <w:r>
-              <w:rPr>
-                <w:rStyle w:val="Hyperlink"/>
-                <w:noProof/>
-              </w:rPr>
-              <w:t>Revisie</w:t>
-            </w:r>
-            <w:r>
-              <w:rPr>
-                <w:noProof/>
-                <w:webHidden/>
-              </w:rPr>
-              <w:tab/>
-            </w:r>
-            <w:r>
-              <w:rPr>
-                <w:noProof/>
-                <w:webHidden/>
-              </w:rPr>
-              <w:fldChar w:fldCharType="begin"/>
-            </w:r>
-            <w:r>
-              <w:rPr>
-                <w:noProof/>
-                <w:webHidden/>
-              </w:rPr>
-              <w:instrText xml:space="preserve"> PAGEREF _Toc476814614 \h </w:instrText>
-            </w:r>
-            <w:r>
-              <w:rPr>
-                <w:noProof/>
-                <w:webHidden/>
-              </w:rPr>
-            </w:r>
-            <w:r>
-              <w:rPr>
-                <w:noProof/>
-                <w:webHidden/>
-              </w:rPr>
-              <w:fldChar w:fldCharType="separate"/>
-            </w:r>
-            <w:r>
-              <w:rPr>
-                <w:noProof/>
-                <w:webHidden/>
-              </w:rPr>
-              <w:t>6</w:t>
             </w:r>
             <w:r>
               <w:rPr>
@@ -1800,9 +1051,9 @@
     </w:p>
     <w:p>
       <w:pPr>
-        <w:pStyle w:val="Heading1"/>
+        <w:pStyle w:val="Kop1"/>
       </w:pPr>
-      <w:bookmarkStart w:id="0" w:name="_Toc476814601"/>
+      <w:bookmarkStart w:id="0" w:name="_Toc476909601"/>
       <w:r>
         <w:lastRenderedPageBreak/>
         <w:t>Inleiding</w:t>
@@ -1821,16 +1072,26 @@
     </w:p>
     <w:p>
       <w:pPr>
-        <w:pStyle w:val="Heading1"/>
+        <w:pStyle w:val="Kop1"/>
       </w:pPr>
+      <w:bookmarkStart w:id="1" w:name="_Toc476909602"/>
       <w:r>
         <w:lastRenderedPageBreak/>
         <w:t>Aanleveren van gegevens</w:t>
       </w:r>
+      <w:bookmarkEnd w:id="1"/>
     </w:p>
     <w:p>
       <w:r>
-        <w:t xml:space="preserve">De klant levert de titel, plaatjes, teksten en footers aan. De titels en teksten worden aangeleverd in tekst zonder opmaak. </w:t>
+        <w:t xml:space="preserve">De klant levert de titel, plaatjes, teksten en </w:t>
+      </w:r>
+      <w:proofErr w:type="spellStart"/>
+      <w:r>
+        <w:t>footers</w:t>
+      </w:r>
+      <w:proofErr w:type="spellEnd"/>
+      <w:r>
+        <w:t xml:space="preserve"> aan. De titels en teksten worden aangeleverd in tekst zonder opmaak. </w:t>
       </w:r>
       <w:r>
         <w:t>Ook levert de klant een flowchart aan met titels zodat wij zien welke pagina’s welke titels moeten krijgen.</w:t>
@@ -1839,11 +1100,13 @@
     <w:p/>
     <w:p>
       <w:pPr>
-        <w:pStyle w:val="Heading1"/>
+        <w:pStyle w:val="Kop1"/>
       </w:pPr>
+      <w:bookmarkStart w:id="2" w:name="_Toc476909603"/>
       <w:r>
         <w:t>Klantgegevens</w:t>
       </w:r>
+      <w:bookmarkEnd w:id="2"/>
     </w:p>
     <w:p>
       <w:r>
@@ -1852,24 +1115,24 @@
       <w:r>
         <w:br w:type="column"/>
       </w:r>
-      <w:bookmarkStart w:id="1" w:name="_Toc476814614"/>
       <w:r>
         <w:rPr>
-          <w:rStyle w:val="Heading1Char"/>
+          <w:rStyle w:val="Kop1Char"/>
         </w:rPr>
         <w:lastRenderedPageBreak/>
         <w:t>Revisie</w:t>
       </w:r>
-      <w:bookmarkEnd w:id="1"/>
     </w:p>
     <w:p>
       <w:r>
         <w:t>Revisie van dit document.</w:t>
       </w:r>
+      <w:bookmarkStart w:id="3" w:name="_GoBack"/>
+      <w:bookmarkEnd w:id="3"/>
     </w:p>
     <w:tbl>
       <w:tblPr>
-        <w:tblStyle w:val="MediumShading2-Accent5"/>
+        <w:tblStyle w:val="Gemiddeldearcering2-accent5"/>
         <w:tblW w:w="5000" w:type="pct"/>
         <w:tblInd w:w="0" w:type="dxa"/>
         <w:tblLook w:val="0660" w:firstRow="1" w:lastRow="1" w:firstColumn="0" w:lastColumn="0" w:noHBand="1" w:noVBand="1"/>
@@ -2008,15 +1271,7 @@
               <w:rPr>
                 <w:lang w:eastAsia="nl-NL"/>
               </w:rPr>
-              <w:t>Kopjes toegevoegd + teksten</w:t>
-            </w:r>
-            <w:bookmarkStart w:id="2" w:name="_GoBack"/>
-            <w:bookmarkEnd w:id="2"/>
-            <w:r>
-              <w:rPr>
-                <w:lang w:eastAsia="nl-NL"/>
-              </w:rPr>
-              <w:t xml:space="preserve"> toegevoegd</w:t>
+              <w:t>Kopjes toegevoegd + teksten toegevoegd</w:t>
             </w:r>
           </w:p>
         </w:tc>
@@ -2036,12 +1291,28 @@
                 <w:lang w:eastAsia="nl-NL"/>
               </w:rPr>
             </w:pPr>
-            <w:r>
-              <w:rPr>
-                <w:lang w:eastAsia="nl-NL"/>
-              </w:rPr>
-              <w:t>Santino Bonora</w:t>
-            </w:r>
+            <w:proofErr w:type="spellStart"/>
+            <w:r>
+              <w:rPr>
+                <w:lang w:eastAsia="nl-NL"/>
+              </w:rPr>
+              <w:t>Santino</w:t>
+            </w:r>
+            <w:proofErr w:type="spellEnd"/>
+            <w:r>
+              <w:rPr>
+                <w:lang w:eastAsia="nl-NL"/>
+              </w:rPr>
+              <w:t xml:space="preserve"> </w:t>
+            </w:r>
+            <w:proofErr w:type="spellStart"/>
+            <w:r>
+              <w:rPr>
+                <w:lang w:eastAsia="nl-NL"/>
+              </w:rPr>
+              <w:t>Bonora</w:t>
+            </w:r>
+            <w:proofErr w:type="spellEnd"/>
           </w:p>
         </w:tc>
         <w:tc>
@@ -2144,12 +1415,28 @@
                 <w:lang w:eastAsia="nl-NL"/>
               </w:rPr>
             </w:pPr>
-            <w:r>
-              <w:rPr>
-                <w:lang w:eastAsia="nl-NL"/>
-              </w:rPr>
-              <w:t>Santino Bonora</w:t>
-            </w:r>
+            <w:proofErr w:type="spellStart"/>
+            <w:r>
+              <w:rPr>
+                <w:lang w:eastAsia="nl-NL"/>
+              </w:rPr>
+              <w:t>Santino</w:t>
+            </w:r>
+            <w:proofErr w:type="spellEnd"/>
+            <w:r>
+              <w:rPr>
+                <w:lang w:eastAsia="nl-NL"/>
+              </w:rPr>
+              <w:t xml:space="preserve"> </w:t>
+            </w:r>
+            <w:proofErr w:type="spellStart"/>
+            <w:r>
+              <w:rPr>
+                <w:lang w:eastAsia="nl-NL"/>
+              </w:rPr>
+              <w:t>Bonora</w:t>
+            </w:r>
+            <w:proofErr w:type="spellEnd"/>
           </w:p>
         </w:tc>
         <w:tc>
@@ -2263,7 +1550,7 @@
     </w:tbl>
     <w:p>
       <w:pPr>
-        <w:pStyle w:val="Heading1"/>
+        <w:pStyle w:val="Kop1"/>
       </w:pPr>
       <w:r>
         <w:t xml:space="preserve"> </w:t>
@@ -2283,7 +1570,7 @@
 </file>
 
 <file path=word/endnotes.xml><?xml version="1.0" encoding="utf-8"?>
-<w:endnotes xmlns:wpc="http://schemas.microsoft.com/office/word/2010/wordprocessingCanvas" xmlns:mc="http://schemas.openxmlformats.org/markup-compatibility/2006" xmlns:o="urn:schemas-microsoft-com:office:office" xmlns:r="http://schemas.openxmlformats.org/officeDocument/2006/relationships" xmlns:m="http://schemas.openxmlformats.org/officeDocument/2006/math" xmlns:v="urn:schemas-microsoft-com:vml" xmlns:wp14="http://schemas.microsoft.com/office/word/2010/wordprocessingDrawing" xmlns:wp="http://schemas.openxmlformats.org/drawingml/2006/wordprocessingDrawing" xmlns:w10="urn:schemas-microsoft-com:office:word" xmlns:w="http://schemas.openxmlformats.org/wordprocessingml/2006/main" xmlns:w14="http://schemas.microsoft.com/office/word/2010/wordml" xmlns:w15="http://schemas.microsoft.com/office/word/2012/wordml" xmlns:wpg="http://schemas.microsoft.com/office/word/2010/wordprocessingGroup" xmlns:wpi="http://schemas.microsoft.com/office/word/2010/wordprocessingInk" xmlns:wne="http://schemas.microsoft.com/office/word/2006/wordml" xmlns:wps="http://schemas.microsoft.com/office/word/2010/wordprocessingShape" mc:Ignorable="w14 w15 wp14">
+<w:endnotes xmlns:wpc="http://schemas.microsoft.com/office/word/2010/wordprocessingCanvas" xmlns:cx="http://schemas.microsoft.com/office/drawing/2014/chartex" xmlns:cx1="http://schemas.microsoft.com/office/drawing/2015/9/8/chartex" xmlns:cx2="http://schemas.microsoft.com/office/drawing/2015/10/21/chartex" xmlns:cx3="http://schemas.microsoft.com/office/drawing/2016/5/9/chartex" xmlns:cx4="http://schemas.microsoft.com/office/drawing/2016/5/10/chartex" xmlns:cx5="http://schemas.microsoft.com/office/drawing/2016/5/11/chartex" xmlns:mc="http://schemas.openxmlformats.org/markup-compatibility/2006" xmlns:o="urn:schemas-microsoft-com:office:office" xmlns:r="http://schemas.openxmlformats.org/officeDocument/2006/relationships" xmlns:m="http://schemas.openxmlformats.org/officeDocument/2006/math" xmlns:v="urn:schemas-microsoft-com:vml" xmlns:wp14="http://schemas.microsoft.com/office/word/2010/wordprocessingDrawing" xmlns:wp="http://schemas.openxmlformats.org/drawingml/2006/wordprocessingDrawing" xmlns:w10="urn:schemas-microsoft-com:office:word" xmlns:w="http://schemas.openxmlformats.org/wordprocessingml/2006/main" xmlns:w14="http://schemas.microsoft.com/office/word/2010/wordml" xmlns:w15="http://schemas.microsoft.com/office/word/2012/wordml" xmlns:w16se="http://schemas.microsoft.com/office/word/2015/wordml/symex" xmlns:wpg="http://schemas.microsoft.com/office/word/2010/wordprocessingGroup" xmlns:wpi="http://schemas.microsoft.com/office/word/2010/wordprocessingInk" xmlns:wne="http://schemas.microsoft.com/office/word/2006/wordml" xmlns:wps="http://schemas.microsoft.com/office/word/2010/wordprocessingShape" mc:Ignorable="w14 w15 w16se wp14">
   <w:endnote w:type="separator" w:id="-1">
     <w:p>
       <w:pPr>
@@ -2308,7 +1595,7 @@
 </file>
 
 <file path=word/footer1.xml><?xml version="1.0" encoding="utf-8"?>
-<w:ftr xmlns:wpc="http://schemas.microsoft.com/office/word/2010/wordprocessingCanvas" xmlns:mc="http://schemas.openxmlformats.org/markup-compatibility/2006" xmlns:o="urn:schemas-microsoft-com:office:office" xmlns:r="http://schemas.openxmlformats.org/officeDocument/2006/relationships" xmlns:m="http://schemas.openxmlformats.org/officeDocument/2006/math" xmlns:v="urn:schemas-microsoft-com:vml" xmlns:wp14="http://schemas.microsoft.com/office/word/2010/wordprocessingDrawing" xmlns:wp="http://schemas.openxmlformats.org/drawingml/2006/wordprocessingDrawing" xmlns:w10="urn:schemas-microsoft-com:office:word" xmlns:w="http://schemas.openxmlformats.org/wordprocessingml/2006/main" xmlns:w14="http://schemas.microsoft.com/office/word/2010/wordml" xmlns:w15="http://schemas.microsoft.com/office/word/2012/wordml" xmlns:wpg="http://schemas.microsoft.com/office/word/2010/wordprocessingGroup" xmlns:wpi="http://schemas.microsoft.com/office/word/2010/wordprocessingInk" xmlns:wne="http://schemas.microsoft.com/office/word/2006/wordml" xmlns:wps="http://schemas.microsoft.com/office/word/2010/wordprocessingShape" mc:Ignorable="w14 w15 wp14">
+<w:ftr xmlns:wpc="http://schemas.microsoft.com/office/word/2010/wordprocessingCanvas" xmlns:cx="http://schemas.microsoft.com/office/drawing/2014/chartex" xmlns:cx1="http://schemas.microsoft.com/office/drawing/2015/9/8/chartex" xmlns:cx2="http://schemas.microsoft.com/office/drawing/2015/10/21/chartex" xmlns:cx3="http://schemas.microsoft.com/office/drawing/2016/5/9/chartex" xmlns:cx4="http://schemas.microsoft.com/office/drawing/2016/5/10/chartex" xmlns:cx5="http://schemas.microsoft.com/office/drawing/2016/5/11/chartex" xmlns:mc="http://schemas.openxmlformats.org/markup-compatibility/2006" xmlns:o="urn:schemas-microsoft-com:office:office" xmlns:r="http://schemas.openxmlformats.org/officeDocument/2006/relationships" xmlns:m="http://schemas.openxmlformats.org/officeDocument/2006/math" xmlns:v="urn:schemas-microsoft-com:vml" xmlns:wp14="http://schemas.microsoft.com/office/word/2010/wordprocessingDrawing" xmlns:wp="http://schemas.openxmlformats.org/drawingml/2006/wordprocessingDrawing" xmlns:w10="urn:schemas-microsoft-com:office:word" xmlns:w="http://schemas.openxmlformats.org/wordprocessingml/2006/main" xmlns:w14="http://schemas.microsoft.com/office/word/2010/wordml" xmlns:w15="http://schemas.microsoft.com/office/word/2012/wordml" xmlns:w16se="http://schemas.microsoft.com/office/word/2015/wordml/symex" xmlns:wpg="http://schemas.microsoft.com/office/word/2010/wordprocessingGroup" xmlns:wpi="http://schemas.microsoft.com/office/word/2010/wordprocessingInk" xmlns:wne="http://schemas.microsoft.com/office/word/2006/wordml" xmlns:wps="http://schemas.microsoft.com/office/word/2010/wordprocessingShape" mc:Ignorable="w14 w15 w16se wp14">
   <w:sdt>
     <w:sdtPr>
       <w:id w:val="1540778983"/>
@@ -2321,7 +1608,7 @@
     <w:sdtContent>
       <w:p>
         <w:pPr>
-          <w:pStyle w:val="Footer"/>
+          <w:pStyle w:val="Voettekst"/>
           <w:jc w:val="right"/>
         </w:pPr>
         <w:r>
@@ -2337,7 +1624,7 @@
           <w:rPr>
             <w:noProof/>
           </w:rPr>
-          <w:t>4</w:t>
+          <w:t>2</w:t>
         </w:r>
         <w:r>
           <w:fldChar w:fldCharType="end"/>
@@ -2347,14 +1634,14 @@
   </w:sdt>
   <w:p>
     <w:pPr>
-      <w:pStyle w:val="Footer"/>
+      <w:pStyle w:val="Voettekst"/>
     </w:pPr>
   </w:p>
 </w:ftr>
 </file>
 
 <file path=word/footnotes.xml><?xml version="1.0" encoding="utf-8"?>
-<w:footnotes xmlns:wpc="http://schemas.microsoft.com/office/word/2010/wordprocessingCanvas" xmlns:mc="http://schemas.openxmlformats.org/markup-compatibility/2006" xmlns:o="urn:schemas-microsoft-com:office:office" xmlns:r="http://schemas.openxmlformats.org/officeDocument/2006/relationships" xmlns:m="http://schemas.openxmlformats.org/officeDocument/2006/math" xmlns:v="urn:schemas-microsoft-com:vml" xmlns:wp14="http://schemas.microsoft.com/office/word/2010/wordprocessingDrawing" xmlns:wp="http://schemas.openxmlformats.org/drawingml/2006/wordprocessingDrawing" xmlns:w10="urn:schemas-microsoft-com:office:word" xmlns:w="http://schemas.openxmlformats.org/wordprocessingml/2006/main" xmlns:w14="http://schemas.microsoft.com/office/word/2010/wordml" xmlns:w15="http://schemas.microsoft.com/office/word/2012/wordml" xmlns:wpg="http://schemas.microsoft.com/office/word/2010/wordprocessingGroup" xmlns:wpi="http://schemas.microsoft.com/office/word/2010/wordprocessingInk" xmlns:wne="http://schemas.microsoft.com/office/word/2006/wordml" xmlns:wps="http://schemas.microsoft.com/office/word/2010/wordprocessingShape" mc:Ignorable="w14 w15 wp14">
+<w:footnotes xmlns:wpc="http://schemas.microsoft.com/office/word/2010/wordprocessingCanvas" xmlns:cx="http://schemas.microsoft.com/office/drawing/2014/chartex" xmlns:cx1="http://schemas.microsoft.com/office/drawing/2015/9/8/chartex" xmlns:cx2="http://schemas.microsoft.com/office/drawing/2015/10/21/chartex" xmlns:cx3="http://schemas.microsoft.com/office/drawing/2016/5/9/chartex" xmlns:cx4="http://schemas.microsoft.com/office/drawing/2016/5/10/chartex" xmlns:cx5="http://schemas.microsoft.com/office/drawing/2016/5/11/chartex" xmlns:mc="http://schemas.openxmlformats.org/markup-compatibility/2006" xmlns:o="urn:schemas-microsoft-com:office:office" xmlns:r="http://schemas.openxmlformats.org/officeDocument/2006/relationships" xmlns:m="http://schemas.openxmlformats.org/officeDocument/2006/math" xmlns:v="urn:schemas-microsoft-com:vml" xmlns:wp14="http://schemas.microsoft.com/office/word/2010/wordprocessingDrawing" xmlns:wp="http://schemas.openxmlformats.org/drawingml/2006/wordprocessingDrawing" xmlns:w10="urn:schemas-microsoft-com:office:word" xmlns:w="http://schemas.openxmlformats.org/wordprocessingml/2006/main" xmlns:w14="http://schemas.microsoft.com/office/word/2010/wordml" xmlns:w15="http://schemas.microsoft.com/office/word/2012/wordml" xmlns:w16se="http://schemas.microsoft.com/office/word/2015/wordml/symex" xmlns:wpg="http://schemas.microsoft.com/office/word/2010/wordprocessingGroup" xmlns:wpi="http://schemas.microsoft.com/office/word/2010/wordprocessingInk" xmlns:wne="http://schemas.microsoft.com/office/word/2006/wordml" xmlns:wps="http://schemas.microsoft.com/office/word/2010/wordprocessingShape" mc:Ignorable="w14 w15 w16se wp14">
   <w:footnote w:type="separator" w:id="-1">
     <w:p>
       <w:pPr>
@@ -2379,7 +1666,7 @@
 </file>
 
 <file path=word/styles.xml><?xml version="1.0" encoding="utf-8"?>
-<w:styles xmlns:mc="http://schemas.openxmlformats.org/markup-compatibility/2006" xmlns:r="http://schemas.openxmlformats.org/officeDocument/2006/relationships" xmlns:w="http://schemas.openxmlformats.org/wordprocessingml/2006/main" xmlns:w14="http://schemas.microsoft.com/office/word/2010/wordml" xmlns:w15="http://schemas.microsoft.com/office/word/2012/wordml" mc:Ignorable="w14 w15">
+<w:styles xmlns:mc="http://schemas.openxmlformats.org/markup-compatibility/2006" xmlns:r="http://schemas.openxmlformats.org/officeDocument/2006/relationships" xmlns:w="http://schemas.openxmlformats.org/wordprocessingml/2006/main" xmlns:w14="http://schemas.microsoft.com/office/word/2010/wordml" xmlns:w15="http://schemas.microsoft.com/office/word/2012/wordml" xmlns:w16se="http://schemas.microsoft.com/office/word/2015/wordml/symex" mc:Ignorable="w14 w15 w16se">
   <w:docDefaults>
     <w:rPrDefault>
       <w:rPr>
@@ -2395,7 +1682,7 @@
       </w:pPr>
     </w:pPrDefault>
   </w:docDefaults>
-  <w:latentStyles w:defLockedState="0" w:defUIPriority="99" w:defSemiHidden="0" w:defUnhideWhenUsed="0" w:defQFormat="0" w:count="371">
+  <w:latentStyles w:defLockedState="0" w:defUIPriority="99" w:defSemiHidden="0" w:defUnhideWhenUsed="0" w:defQFormat="0" w:count="374">
     <w:lsdException w:name="Normal" w:uiPriority="0" w:qFormat="1"/>
     <w:lsdException w:name="heading 1" w:uiPriority="9" w:qFormat="1"/>
     <w:lsdException w:name="heading 2" w:semiHidden="1" w:uiPriority="9" w:unhideWhenUsed="1" w:qFormat="1"/>
@@ -2501,7 +1788,6 @@
     <w:lsdException w:name="HTML Sample" w:semiHidden="1" w:unhideWhenUsed="1"/>
     <w:lsdException w:name="HTML Typewriter" w:semiHidden="1" w:unhideWhenUsed="1"/>
     <w:lsdException w:name="HTML Variable" w:semiHidden="1" w:unhideWhenUsed="1"/>
-    <w:lsdException w:name="Normal Table" w:semiHidden="1" w:unhideWhenUsed="1"/>
     <w:lsdException w:name="annotation subject" w:semiHidden="1" w:unhideWhenUsed="1"/>
     <w:lsdException w:name="No List" w:semiHidden="1" w:unhideWhenUsed="1"/>
     <w:lsdException w:name="Outline List 1" w:semiHidden="1" w:unhideWhenUsed="1"/>
@@ -2546,7 +1832,6 @@
     <w:lsdException w:name="Table Professional" w:semiHidden="1" w:unhideWhenUsed="1"/>
     <w:lsdException w:name="Table Subtle 1" w:semiHidden="1" w:unhideWhenUsed="1"/>
     <w:lsdException w:name="Table Subtle 2" w:semiHidden="1" w:unhideWhenUsed="1"/>
-    <w:lsdException w:name="Table Web 1" w:semiHidden="1" w:unhideWhenUsed="1"/>
     <w:lsdException w:name="Table Web 2" w:semiHidden="1" w:unhideWhenUsed="1"/>
     <w:lsdException w:name="Table Web 3" w:semiHidden="1" w:unhideWhenUsed="1"/>
     <w:lsdException w:name="Balloon Text" w:semiHidden="1" w:unhideWhenUsed="1"/>
@@ -2767,8 +2052,11 @@
     <w:lsdException w:name="List Table 5 Dark Accent 6" w:uiPriority="50"/>
     <w:lsdException w:name="List Table 6 Colorful Accent 6" w:uiPriority="51"/>
     <w:lsdException w:name="List Table 7 Colorful Accent 6" w:uiPriority="52"/>
+    <w:lsdException w:name="Mention" w:semiHidden="1" w:unhideWhenUsed="1"/>
+    <w:lsdException w:name="Smart Hyperlink" w:semiHidden="1" w:unhideWhenUsed="1"/>
+    <w:lsdException w:name="Hashtag" w:semiHidden="1" w:unhideWhenUsed="1"/>
   </w:latentStyles>
-  <w:style w:type="paragraph" w:default="1" w:styleId="Normal">
+  <w:style w:type="paragraph" w:default="1" w:styleId="Standaard">
     <w:name w:val="Normal"/>
     <w:qFormat/>
     <w:rsid w:val="00EC075C"/>
@@ -2777,11 +2065,11 @@
       <w:sz w:val="24"/>
     </w:rPr>
   </w:style>
-  <w:style w:type="paragraph" w:styleId="Heading1">
+  <w:style w:type="paragraph" w:styleId="Kop1">
     <w:name w:val="heading 1"/>
-    <w:basedOn w:val="Normal"/>
-    <w:next w:val="Normal"/>
-    <w:link w:val="Heading1Char"/>
+    <w:basedOn w:val="Standaard"/>
+    <w:next w:val="Standaard"/>
+    <w:link w:val="Kop1Char"/>
     <w:uiPriority w:val="9"/>
     <w:qFormat/>
     <w:rsid w:val="00EC075C"/>
@@ -2798,11 +2086,11 @@
       <w:szCs w:val="32"/>
     </w:rPr>
   </w:style>
-  <w:style w:type="paragraph" w:styleId="Heading2">
+  <w:style w:type="paragraph" w:styleId="Kop2">
     <w:name w:val="heading 2"/>
-    <w:basedOn w:val="Normal"/>
-    <w:next w:val="Normal"/>
-    <w:link w:val="Heading2Char"/>
+    <w:basedOn w:val="Standaard"/>
+    <w:next w:val="Standaard"/>
+    <w:link w:val="Kop2Char"/>
     <w:uiPriority w:val="9"/>
     <w:semiHidden/>
     <w:unhideWhenUsed/>
@@ -2821,11 +2109,11 @@
       <w:szCs w:val="26"/>
     </w:rPr>
   </w:style>
-  <w:style w:type="paragraph" w:styleId="Heading3">
+  <w:style w:type="paragraph" w:styleId="Kop3">
     <w:name w:val="heading 3"/>
-    <w:basedOn w:val="Normal"/>
-    <w:next w:val="Normal"/>
-    <w:link w:val="Heading3Char"/>
+    <w:basedOn w:val="Standaard"/>
+    <w:next w:val="Standaard"/>
+    <w:link w:val="Kop3Char"/>
     <w:uiPriority w:val="9"/>
     <w:unhideWhenUsed/>
     <w:qFormat/>
@@ -2842,13 +2130,13 @@
       <w:szCs w:val="24"/>
     </w:rPr>
   </w:style>
-  <w:style w:type="character" w:default="1" w:styleId="DefaultParagraphFont">
+  <w:style w:type="character" w:default="1" w:styleId="Standaardalinea-lettertype">
     <w:name w:val="Default Paragraph Font"/>
     <w:uiPriority w:val="1"/>
     <w:semiHidden/>
     <w:unhideWhenUsed/>
   </w:style>
-  <w:style w:type="table" w:default="1" w:styleId="TableNormal">
+  <w:style w:type="table" w:default="1" w:styleId="Standaardtabel">
     <w:name w:val="Normal Table"/>
     <w:uiPriority w:val="99"/>
     <w:semiHidden/>
@@ -2863,15 +2151,15 @@
       </w:tblCellMar>
     </w:tblPr>
   </w:style>
-  <w:style w:type="numbering" w:default="1" w:styleId="NoList">
+  <w:style w:type="numbering" w:default="1" w:styleId="Geenlijst">
     <w:name w:val="No List"/>
     <w:uiPriority w:val="99"/>
     <w:semiHidden/>
     <w:unhideWhenUsed/>
   </w:style>
-  <w:style w:type="paragraph" w:styleId="NoSpacing">
+  <w:style w:type="paragraph" w:styleId="Geenafstand">
     <w:name w:val="No Spacing"/>
-    <w:link w:val="NoSpacingChar"/>
+    <w:link w:val="GeenafstandChar"/>
     <w:uiPriority w:val="1"/>
     <w:qFormat/>
     <w:rsid w:val="00EC075C"/>
@@ -2884,10 +2172,10 @@
       <w:lang w:val="en-US"/>
     </w:rPr>
   </w:style>
-  <w:style w:type="character" w:customStyle="1" w:styleId="NoSpacingChar">
-    <w:name w:val="No Spacing Char"/>
-    <w:basedOn w:val="DefaultParagraphFont"/>
-    <w:link w:val="NoSpacing"/>
+  <w:style w:type="character" w:customStyle="1" w:styleId="GeenafstandChar">
+    <w:name w:val="Geen afstand Char"/>
+    <w:basedOn w:val="Standaardalinea-lettertype"/>
+    <w:link w:val="Geenafstand"/>
     <w:uiPriority w:val="1"/>
     <w:rsid w:val="00EC075C"/>
     <w:rPr>
@@ -2896,10 +2184,10 @@
       <w:lang w:val="en-US"/>
     </w:rPr>
   </w:style>
-  <w:style w:type="paragraph" w:styleId="Header">
+  <w:style w:type="paragraph" w:styleId="Koptekst">
     <w:name w:val="header"/>
-    <w:basedOn w:val="Normal"/>
-    <w:link w:val="HeaderChar"/>
+    <w:basedOn w:val="Standaard"/>
+    <w:link w:val="KoptekstChar"/>
     <w:uiPriority w:val="99"/>
     <w:unhideWhenUsed/>
     <w:rsid w:val="008B05BB"/>
@@ -2911,17 +2199,17 @@
       <w:spacing w:after="0" w:line="240" w:lineRule="auto"/>
     </w:pPr>
   </w:style>
-  <w:style w:type="character" w:customStyle="1" w:styleId="HeaderChar">
-    <w:name w:val="Header Char"/>
-    <w:basedOn w:val="DefaultParagraphFont"/>
-    <w:link w:val="Header"/>
+  <w:style w:type="character" w:customStyle="1" w:styleId="KoptekstChar">
+    <w:name w:val="Koptekst Char"/>
+    <w:basedOn w:val="Standaardalinea-lettertype"/>
+    <w:link w:val="Koptekst"/>
     <w:uiPriority w:val="99"/>
     <w:rsid w:val="008B05BB"/>
   </w:style>
-  <w:style w:type="paragraph" w:styleId="Footer">
+  <w:style w:type="paragraph" w:styleId="Voettekst">
     <w:name w:val="footer"/>
-    <w:basedOn w:val="Normal"/>
-    <w:link w:val="FooterChar"/>
+    <w:basedOn w:val="Standaard"/>
+    <w:link w:val="VoettekstChar"/>
     <w:uiPriority w:val="99"/>
     <w:unhideWhenUsed/>
     <w:rsid w:val="008B05BB"/>
@@ -2933,17 +2221,17 @@
       <w:spacing w:after="0" w:line="240" w:lineRule="auto"/>
     </w:pPr>
   </w:style>
-  <w:style w:type="character" w:customStyle="1" w:styleId="FooterChar">
-    <w:name w:val="Footer Char"/>
-    <w:basedOn w:val="DefaultParagraphFont"/>
-    <w:link w:val="Footer"/>
+  <w:style w:type="character" w:customStyle="1" w:styleId="VoettekstChar">
+    <w:name w:val="Voettekst Char"/>
+    <w:basedOn w:val="Standaardalinea-lettertype"/>
+    <w:link w:val="Voettekst"/>
     <w:uiPriority w:val="99"/>
     <w:rsid w:val="008B05BB"/>
   </w:style>
-  <w:style w:type="character" w:customStyle="1" w:styleId="Heading1Char">
-    <w:name w:val="Heading 1 Char"/>
-    <w:basedOn w:val="DefaultParagraphFont"/>
-    <w:link w:val="Heading1"/>
+  <w:style w:type="character" w:customStyle="1" w:styleId="Kop1Char">
+    <w:name w:val="Kop 1 Char"/>
+    <w:basedOn w:val="Standaardalinea-lettertype"/>
+    <w:link w:val="Kop1"/>
     <w:uiPriority w:val="9"/>
     <w:rsid w:val="00EC075C"/>
     <w:rPr>
@@ -2953,10 +2241,10 @@
       <w:szCs w:val="32"/>
     </w:rPr>
   </w:style>
-  <w:style w:type="character" w:customStyle="1" w:styleId="Heading2Char">
-    <w:name w:val="Heading 2 Char"/>
-    <w:basedOn w:val="DefaultParagraphFont"/>
-    <w:link w:val="Heading2"/>
+  <w:style w:type="character" w:customStyle="1" w:styleId="Kop2Char">
+    <w:name w:val="Kop 2 Char"/>
+    <w:basedOn w:val="Standaardalinea-lettertype"/>
+    <w:link w:val="Kop2"/>
     <w:uiPriority w:val="9"/>
     <w:semiHidden/>
     <w:rsid w:val="00EC075C"/>
@@ -2967,11 +2255,11 @@
       <w:szCs w:val="26"/>
     </w:rPr>
   </w:style>
-  <w:style w:type="paragraph" w:styleId="Title">
+  <w:style w:type="paragraph" w:styleId="Titel">
     <w:name w:val="Title"/>
-    <w:basedOn w:val="Normal"/>
-    <w:next w:val="Normal"/>
-    <w:link w:val="TitleChar"/>
+    <w:basedOn w:val="Standaard"/>
+    <w:next w:val="Standaard"/>
+    <w:link w:val="TitelChar"/>
     <w:uiPriority w:val="10"/>
     <w:qFormat/>
     <w:rsid w:val="00EC075C"/>
@@ -2987,10 +2275,10 @@
       <w:szCs w:val="56"/>
     </w:rPr>
   </w:style>
-  <w:style w:type="character" w:customStyle="1" w:styleId="TitleChar">
-    <w:name w:val="Title Char"/>
-    <w:basedOn w:val="DefaultParagraphFont"/>
-    <w:link w:val="Title"/>
+  <w:style w:type="character" w:customStyle="1" w:styleId="TitelChar">
+    <w:name w:val="Titel Char"/>
+    <w:basedOn w:val="Standaardalinea-lettertype"/>
+    <w:link w:val="Titel"/>
     <w:uiPriority w:val="10"/>
     <w:rsid w:val="00EC075C"/>
     <w:rPr>
@@ -3001,10 +2289,10 @@
       <w:szCs w:val="56"/>
     </w:rPr>
   </w:style>
-  <w:style w:type="paragraph" w:styleId="TOCHeading">
+  <w:style w:type="paragraph" w:styleId="Kopvaninhoudsopgave">
     <w:name w:val="TOC Heading"/>
-    <w:basedOn w:val="Heading1"/>
-    <w:next w:val="Normal"/>
+    <w:basedOn w:val="Kop1"/>
+    <w:next w:val="Standaard"/>
     <w:uiPriority w:val="39"/>
     <w:unhideWhenUsed/>
     <w:qFormat/>
@@ -3017,10 +2305,10 @@
       <w:lang w:val="en-US"/>
     </w:rPr>
   </w:style>
-  <w:style w:type="paragraph" w:styleId="TOC2">
+  <w:style w:type="paragraph" w:styleId="Inhopg2">
     <w:name w:val="toc 2"/>
-    <w:basedOn w:val="Normal"/>
-    <w:next w:val="Normal"/>
+    <w:basedOn w:val="Standaard"/>
+    <w:next w:val="Standaard"/>
     <w:autoRedefine/>
     <w:uiPriority w:val="39"/>
     <w:unhideWhenUsed/>
@@ -3035,10 +2323,10 @@
       <w:lang w:val="en-US"/>
     </w:rPr>
   </w:style>
-  <w:style w:type="paragraph" w:styleId="TOC1">
+  <w:style w:type="paragraph" w:styleId="Inhopg1">
     <w:name w:val="toc 1"/>
-    <w:basedOn w:val="Normal"/>
-    <w:next w:val="Normal"/>
+    <w:basedOn w:val="Standaard"/>
+    <w:next w:val="Standaard"/>
     <w:autoRedefine/>
     <w:uiPriority w:val="39"/>
     <w:unhideWhenUsed/>
@@ -3052,10 +2340,10 @@
       <w:lang w:val="en-US"/>
     </w:rPr>
   </w:style>
-  <w:style w:type="paragraph" w:styleId="TOC3">
+  <w:style w:type="paragraph" w:styleId="Inhopg3">
     <w:name w:val="toc 3"/>
-    <w:basedOn w:val="Normal"/>
-    <w:next w:val="Normal"/>
+    <w:basedOn w:val="Standaard"/>
+    <w:next w:val="Standaard"/>
     <w:autoRedefine/>
     <w:uiPriority w:val="39"/>
     <w:unhideWhenUsed/>
@@ -3072,7 +2360,7 @@
   </w:style>
   <w:style w:type="character" w:styleId="Hyperlink">
     <w:name w:val="Hyperlink"/>
-    <w:basedOn w:val="DefaultParagraphFont"/>
+    <w:basedOn w:val="Standaardalinea-lettertype"/>
     <w:uiPriority w:val="99"/>
     <w:unhideWhenUsed/>
     <w:rsid w:val="00EC075C"/>
@@ -3081,9 +2369,9 @@
       <w:u w:val="single"/>
     </w:rPr>
   </w:style>
-  <w:style w:type="table" w:styleId="TableGrid">
+  <w:style w:type="table" w:styleId="Tabelraster">
     <w:name w:val="Table Grid"/>
-    <w:basedOn w:val="TableNormal"/>
+    <w:basedOn w:val="Standaardtabel"/>
     <w:uiPriority w:val="39"/>
     <w:rsid w:val="00A74C59"/>
     <w:pPr>
@@ -3100,9 +2388,9 @@
       </w:tblBorders>
     </w:tblPr>
   </w:style>
-  <w:style w:type="table" w:styleId="MediumShading2-Accent5">
+  <w:style w:type="table" w:styleId="Gemiddeldearcering2-accent5">
     <w:name w:val="Medium Shading 2 Accent 5"/>
-    <w:basedOn w:val="TableNormal"/>
+    <w:basedOn w:val="Standaardtabel"/>
     <w:uiPriority w:val="64"/>
     <w:semiHidden/>
     <w:unhideWhenUsed/>
@@ -3248,10 +2536,10 @@
       </w:tcPr>
     </w:tblStylePr>
   </w:style>
-  <w:style w:type="character" w:customStyle="1" w:styleId="Heading3Char">
-    <w:name w:val="Heading 3 Char"/>
-    <w:basedOn w:val="DefaultParagraphFont"/>
-    <w:link w:val="Heading3"/>
+  <w:style w:type="character" w:customStyle="1" w:styleId="Kop3Char">
+    <w:name w:val="Kop 3 Char"/>
+    <w:basedOn w:val="Standaardalinea-lettertype"/>
+    <w:link w:val="Kop3"/>
     <w:uiPriority w:val="9"/>
     <w:rsid w:val="008B64FC"/>
     <w:rPr>
@@ -3261,9 +2549,9 @@
       <w:szCs w:val="24"/>
     </w:rPr>
   </w:style>
-  <w:style w:type="table" w:styleId="GridTable4-Accent1">
+  <w:style w:type="table" w:styleId="Rastertabel4-Accent1">
     <w:name w:val="Grid Table 4 Accent 1"/>
-    <w:basedOn w:val="TableNormal"/>
+    <w:basedOn w:val="Standaardtabel"/>
     <w:uiPriority w:val="49"/>
     <w:rsid w:val="008B64FC"/>
     <w:pPr>
@@ -3625,7 +2913,7 @@
 </file>
 
 <file path=customXml/itemProps2.xml><?xml version="1.0" encoding="utf-8"?>
-<ds:datastoreItem xmlns:ds="http://schemas.openxmlformats.org/officeDocument/2006/customXml" ds:itemID="{1CC3B763-E8BF-467F-92DB-7BC2D3F76A9C}">
+<ds:datastoreItem xmlns:ds="http://schemas.openxmlformats.org/officeDocument/2006/customXml" ds:itemID="{BE7D60C3-6231-4D0F-8972-902AE0090239}">
   <ds:schemaRefs>
     <ds:schemaRef ds:uri="http://schemas.openxmlformats.org/officeDocument/2006/bibliography"/>
   </ds:schemaRefs>
